--- a/Documentation/Usecases/Detailusecases/Zimmerzuteilung.docx
+++ b/Documentation/Usecases/Detailusecases/Zimmerzuteilung.docx
@@ -1,12 +1,11 @@
 
 <file path=word/document.xml><?xml version="1.0" encoding="utf-8"?>
-<w:document xmlns:wpc="http://schemas.microsoft.com/office/word/2010/wordprocessingCanvas" xmlns:mo="http://schemas.microsoft.com/office/mac/office/2008/main" xmlns:mc="http://schemas.openxmlformats.org/markup-compatibility/2006" xmlns:mv="urn:schemas-microsoft-com:mac:vml" xmlns:o="urn:schemas-microsoft-com:office:office" xmlns:r="http://schemas.openxmlformats.org/officeDocument/2006/relationships" xmlns:m="http://schemas.openxmlformats.org/officeDocument/2006/math" xmlns:v="urn:schemas-microsoft-com:vml" xmlns:wp14="http://schemas.microsoft.com/office/word/2010/wordprocessingDrawing" xmlns:wp="http://schemas.openxmlformats.org/drawingml/2006/wordprocessingDrawing" xmlns:w10="urn:schemas-microsoft-com:office:word" xmlns:w="http://schemas.openxmlformats.org/wordprocessingml/2006/main" xmlns:w14="http://schemas.microsoft.com/office/word/2010/wordml" xmlns:wpg="http://schemas.microsoft.com/office/word/2010/wordprocessingGroup" xmlns:wpi="http://schemas.microsoft.com/office/word/2010/wordprocessingInk" xmlns:wne="http://schemas.microsoft.com/office/word/2006/wordml" xmlns:wps="http://schemas.microsoft.com/office/word/2010/wordprocessingShape" mc:Ignorable="w14 wp14">
+<w:document xmlns:wpc="http://schemas.microsoft.com/office/word/2010/wordprocessingCanvas" xmlns:mc="http://schemas.openxmlformats.org/markup-compatibility/2006" xmlns:o="urn:schemas-microsoft-com:office:office" xmlns:r="http://schemas.openxmlformats.org/officeDocument/2006/relationships" xmlns:m="http://schemas.openxmlformats.org/officeDocument/2006/math" xmlns:v="urn:schemas-microsoft-com:vml" xmlns:wp14="http://schemas.microsoft.com/office/word/2010/wordprocessingDrawing" xmlns:wp="http://schemas.openxmlformats.org/drawingml/2006/wordprocessingDrawing" xmlns:w10="urn:schemas-microsoft-com:office:word" xmlns:w="http://schemas.openxmlformats.org/wordprocessingml/2006/main" xmlns:w14="http://schemas.microsoft.com/office/word/2010/wordml" xmlns:wpg="http://schemas.microsoft.com/office/word/2010/wordprocessingGroup" xmlns:wpi="http://schemas.microsoft.com/office/word/2010/wordprocessingInk" xmlns:wne="http://schemas.microsoft.com/office/word/2006/wordml" xmlns:wps="http://schemas.microsoft.com/office/word/2010/wordprocessingShape" mc:Ignorable="w14 wp14">
   <w:body>
     <w:p>
       <w:pPr>
         <w:pStyle w:val="Titel"/>
       </w:pPr>
-      <w:bookmarkStart w:id="0" w:name="Kurzbeschreibung"/>
       <w:proofErr w:type="spellStart"/>
       <w:r>
         <w:t>Use</w:t>
@@ -35,17 +34,9 @@
       <w:r>
         <w:t>Kurzbeschreibung</w:t>
       </w:r>
-      <w:bookmarkEnd w:id="0"/>
-    </w:p>
-    <w:p>
-      <w:pPr>
-        <w:pStyle w:val="infoblue"/>
-      </w:pPr>
-      <w:r>
-        <w:rPr>
-          <w:sz w:val="22"/>
-          <w:szCs w:val="22"/>
-        </w:rPr>
+    </w:p>
+    <w:p>
+      <w:r>
         <w:t>Für einen bestimmten Ankunftstag wird den Reservierungen die entsprechende Anzahl von Zimmern zugeteilt (fixe Zuweisung der Zimmernummer).</w:t>
       </w:r>
       <w:r>
@@ -61,7 +52,6 @@
         </w:numPr>
         <w:ind w:left="360" w:hanging="360"/>
       </w:pPr>
-      <w:bookmarkStart w:id="1" w:name="1.__________________Use_Case_Name"/>
       <w:proofErr w:type="spellStart"/>
       <w:r>
         <w:t>Stakeholders</w:t>
@@ -70,7 +60,6 @@
       <w:r>
         <w:t xml:space="preserve"> und Akteure</w:t>
       </w:r>
-      <w:bookmarkEnd w:id="1"/>
     </w:p>
     <w:p>
       <w:pPr>
@@ -141,13 +130,8 @@
         </w:numPr>
         <w:ind w:left="360" w:hanging="360"/>
       </w:pPr>
-      <w:bookmarkStart w:id="2" w:name="4.1_______________&lt;_Pre-condition_One_&gt;"/>
-      <w:r>
-        <w:t>Vorbedingung</w:t>
-      </w:r>
-      <w:bookmarkEnd w:id="2"/>
-      <w:r>
-        <w:t>en</w:t>
+      <w:r>
+        <w:t>Vorbedingungen</w:t>
       </w:r>
     </w:p>
     <w:p>
@@ -174,11 +158,9 @@
         </w:numPr>
         <w:ind w:left="360" w:hanging="360"/>
       </w:pPr>
-      <w:bookmarkStart w:id="3" w:name="5.1_______________&lt;_Post-condition_One_&gt;"/>
       <w:r>
         <w:t>Nachbedingung</w:t>
       </w:r>
-      <w:bookmarkEnd w:id="3"/>
       <w:r>
         <w:t>en</w:t>
       </w:r>
@@ -204,23 +186,16 @@
         </w:numPr>
         <w:ind w:left="360" w:hanging="360"/>
       </w:pPr>
-      <w:bookmarkStart w:id="4" w:name="2.__________________Flow_of_Events"/>
       <w:r>
         <w:t>Ablauf</w:t>
       </w:r>
-      <w:bookmarkEnd w:id="4"/>
     </w:p>
     <w:p>
       <w:pPr>
         <w:pStyle w:val="berschrift2"/>
       </w:pPr>
-      <w:bookmarkStart w:id="5" w:name="2.1_______________Basic_Flow"/>
-      <w:r>
-        <w:t>Basisablauf</w:t>
-      </w:r>
-      <w:bookmarkEnd w:id="5"/>
-      <w:r>
-        <w:t xml:space="preserve"> </w:t>
+      <w:r>
+        <w:t xml:space="preserve">Basisablauf </w:t>
       </w:r>
     </w:p>
     <w:p>
@@ -292,11 +267,7 @@
         </w:numPr>
       </w:pPr>
       <w:r>
-        <w:t xml:space="preserve">Das System zeigt die </w:t>
-      </w:r>
-      <w:bookmarkStart w:id="6" w:name="2.2_______________Alternative_Flows"/>
-      <w:r>
-        <w:t>Reservierungen mit zugeordneten Zimmernummern an.</w:t>
+        <w:t>Das System zeigt die Reservierungen mit zugeordneten Zimmernummern an.</w:t>
       </w:r>
     </w:p>
     <w:p>
@@ -306,7 +277,6 @@
       <w:r>
         <w:t>Alternativer Ablauf</w:t>
       </w:r>
-      <w:bookmarkEnd w:id="6"/>
     </w:p>
     <w:p>
       <w:pPr>
@@ -344,80 +314,18 @@
     <w:p>
       <w:pPr>
         <w:ind w:firstLine="709"/>
-        <w:rPr>
-          <w:lang w:val="en-US"/>
-        </w:rPr>
       </w:pPr>
       <w:proofErr w:type="gramStart"/>
       <w:r>
-        <w:rPr>
-          <w:lang w:val="en-US"/>
-        </w:rPr>
-        <w:t xml:space="preserve">6.a.1 </w:t>
-      </w:r>
-      <w:r>
-        <w:rPr>
-          <w:lang w:val="en-US"/>
-        </w:rPr>
-        <w:t xml:space="preserve">System </w:t>
-      </w:r>
-      <w:proofErr w:type="spellStart"/>
-      <w:r>
-        <w:rPr>
-          <w:lang w:val="en-US"/>
-        </w:rPr>
-        <w:t>zeigt</w:t>
-      </w:r>
-      <w:proofErr w:type="spellEnd"/>
-      <w:r>
-        <w:rPr>
-          <w:lang w:val="en-US"/>
-        </w:rPr>
+        <w:t>6.a.1</w:t>
+      </w:r>
+      <w:proofErr w:type="gramEnd"/>
+      <w:r>
         <w:t xml:space="preserve"> </w:t>
       </w:r>
-      <w:proofErr w:type="spellStart"/>
-      <w:r>
-        <w:rPr>
-          <w:lang w:val="en-US"/>
-        </w:rPr>
-        <w:t>Zimmerzuteilungen</w:t>
-      </w:r>
-      <w:proofErr w:type="spellEnd"/>
-      <w:r>
-        <w:rPr>
-          <w:lang w:val="en-US"/>
-        </w:rPr>
-        <w:t xml:space="preserve"> </w:t>
-      </w:r>
-      <w:proofErr w:type="spellStart"/>
-      <w:r>
-        <w:rPr>
-          <w:lang w:val="en-US"/>
-        </w:rPr>
-        <w:t>mit</w:t>
-      </w:r>
-      <w:proofErr w:type="spellEnd"/>
-      <w:r>
-        <w:rPr>
-          <w:lang w:val="en-US"/>
-        </w:rPr>
-        <w:t xml:space="preserve"> </w:t>
-      </w:r>
-      <w:proofErr w:type="spellStart"/>
-      <w:r>
-        <w:rPr>
-          <w:lang w:val="en-US"/>
-        </w:rPr>
-        <w:t>Übersiedlungshinweis</w:t>
-      </w:r>
-      <w:proofErr w:type="spellEnd"/>
-      <w:r>
-        <w:rPr>
-          <w:lang w:val="en-US"/>
-        </w:rPr>
-        <w:t xml:space="preserve"> an.</w:t>
-      </w:r>
-      <w:proofErr w:type="gramEnd"/>
+      <w:r>
+        <w:t>System zeigt Zimmerzuteilungen mit Übersiedlungshinweis an.</w:t>
+      </w:r>
     </w:p>
     <w:p>
       <w:pPr>
@@ -428,12 +336,10 @@
         </w:numPr>
         <w:ind w:left="360" w:hanging="360"/>
       </w:pPr>
-      <w:bookmarkStart w:id="7" w:name="3.__________________Special_Requirements"/>
       <w:r>
         <w:lastRenderedPageBreak/>
         <w:t>Besondere Anforderungen</w:t>
       </w:r>
-      <w:bookmarkEnd w:id="7"/>
     </w:p>
     <w:p>
       <w:pPr>
@@ -442,6 +348,8 @@
       <w:r>
         <w:t>Performance</w:t>
       </w:r>
+      <w:bookmarkStart w:id="0" w:name="_GoBack"/>
+      <w:bookmarkEnd w:id="0"/>
     </w:p>
     <w:p>
       <w:r>
@@ -462,95 +370,12 @@
       </w:r>
     </w:p>
     <w:p>
-      <w:pPr>
-        <w:rPr>
-          <w:lang w:val="en-US"/>
-        </w:rPr>
-      </w:pPr>
-      <w:proofErr w:type="spellStart"/>
-      <w:r>
-        <w:rPr>
-          <w:lang w:val="en-US"/>
-        </w:rPr>
-        <w:t>Dieser</w:t>
-      </w:r>
-      <w:proofErr w:type="spellEnd"/>
-      <w:r>
-        <w:rPr>
-          <w:lang w:val="en-US"/>
-        </w:rPr>
-        <w:t xml:space="preserve"> Use c</w:t>
-      </w:r>
-      <w:r>
-        <w:rPr>
-          <w:lang w:val="en-US"/>
-        </w:rPr>
-        <w:t xml:space="preserve">ase </w:t>
-      </w:r>
-      <w:proofErr w:type="spellStart"/>
-      <w:r>
-        <w:rPr>
-          <w:lang w:val="en-US"/>
-        </w:rPr>
-        <w:t>wird</w:t>
-      </w:r>
-      <w:proofErr w:type="spellEnd"/>
-      <w:r>
-        <w:rPr>
-          <w:lang w:val="en-US"/>
-        </w:rPr>
-        <w:t xml:space="preserve"> </w:t>
-      </w:r>
-      <w:proofErr w:type="spellStart"/>
-      <w:r>
-        <w:rPr>
-          <w:lang w:val="en-US"/>
-        </w:rPr>
-        <w:t>durchschnittlich</w:t>
-      </w:r>
-      <w:proofErr w:type="spellEnd"/>
-      <w:r>
-        <w:rPr>
-          <w:lang w:val="en-US"/>
-        </w:rPr>
-        <w:t xml:space="preserve"> </w:t>
-      </w:r>
-      <w:proofErr w:type="spellStart"/>
-      <w:r>
-        <w:rPr>
-          <w:lang w:val="en-US"/>
-        </w:rPr>
-        <w:t>einmal</w:t>
-      </w:r>
-      <w:proofErr w:type="spellEnd"/>
-      <w:r>
-        <w:rPr>
-          <w:lang w:val="en-US"/>
-        </w:rPr>
-        <w:t xml:space="preserve"> pro Tag </w:t>
-      </w:r>
-      <w:proofErr w:type="spellStart"/>
-      <w:r>
-        <w:rPr>
-          <w:lang w:val="en-US"/>
-        </w:rPr>
-        <w:t>durchgeführt</w:t>
-      </w:r>
-      <w:proofErr w:type="spellEnd"/>
-      <w:r>
-        <w:rPr>
-          <w:lang w:val="en-US"/>
-        </w:rPr>
-        <w:t xml:space="preserve">. </w:t>
-      </w:r>
-      <w:r>
-        <w:rPr>
-          <w:lang w:val="en-US"/>
-        </w:rPr>
-        <w:t> </w:t>
-      </w:r>
-      <w:bookmarkStart w:id="8" w:name="_GoBack"/>
-      <w:bookmarkEnd w:id="8"/>
+      <w:r>
+        <w:t>Dieser Use c</w:t>
+      </w:r>
+      <w:r>
+        <w:t>ase wird durchschnittlich einmal pro Tag durchgeführt.  </w:t>
+      </w:r>
     </w:p>
     <w:p>
       <w:pPr>
@@ -561,11 +386,9 @@
         </w:numPr>
         <w:ind w:left="360" w:hanging="360"/>
       </w:pPr>
-      <w:bookmarkStart w:id="9" w:name="8________offene_Punkte"/>
       <w:r>
         <w:t xml:space="preserve">offene Punkte </w:t>
       </w:r>
-      <w:bookmarkEnd w:id="9"/>
     </w:p>
     <w:p>
       <w:r>
@@ -584,7 +407,7 @@
 </file>
 
 <file path=word/numbering.xml><?xml version="1.0" encoding="utf-8"?>
-<w:numbering xmlns:wpc="http://schemas.microsoft.com/office/word/2010/wordprocessingCanvas" xmlns:mo="http://schemas.microsoft.com/office/mac/office/2008/main" xmlns:mc="http://schemas.openxmlformats.org/markup-compatibility/2006" xmlns:mv="urn:schemas-microsoft-com:mac:vml" xmlns:o="urn:schemas-microsoft-com:office:office" xmlns:r="http://schemas.openxmlformats.org/officeDocument/2006/relationships" xmlns:m="http://schemas.openxmlformats.org/officeDocument/2006/math" xmlns:v="urn:schemas-microsoft-com:vml" xmlns:wp14="http://schemas.microsoft.com/office/word/2010/wordprocessingDrawing" xmlns:wp="http://schemas.openxmlformats.org/drawingml/2006/wordprocessingDrawing" xmlns:w10="urn:schemas-microsoft-com:office:word" xmlns:w="http://schemas.openxmlformats.org/wordprocessingml/2006/main" xmlns:w14="http://schemas.microsoft.com/office/word/2010/wordml" xmlns:wpg="http://schemas.microsoft.com/office/word/2010/wordprocessingGroup" xmlns:wpi="http://schemas.microsoft.com/office/word/2010/wordprocessingInk" xmlns:wne="http://schemas.microsoft.com/office/word/2006/wordml" xmlns:wps="http://schemas.microsoft.com/office/word/2010/wordprocessingShape" mc:Ignorable="w14 wp14">
+<w:numbering xmlns:wpc="http://schemas.microsoft.com/office/word/2010/wordprocessingCanvas" xmlns:mc="http://schemas.openxmlformats.org/markup-compatibility/2006" xmlns:o="urn:schemas-microsoft-com:office:office" xmlns:r="http://schemas.openxmlformats.org/officeDocument/2006/relationships" xmlns:m="http://schemas.openxmlformats.org/officeDocument/2006/math" xmlns:v="urn:schemas-microsoft-com:vml" xmlns:wp14="http://schemas.microsoft.com/office/word/2010/wordprocessingDrawing" xmlns:wp="http://schemas.openxmlformats.org/drawingml/2006/wordprocessingDrawing" xmlns:w10="urn:schemas-microsoft-com:office:word" xmlns:w="http://schemas.openxmlformats.org/wordprocessingml/2006/main" xmlns:w14="http://schemas.microsoft.com/office/word/2010/wordml" xmlns:wpg="http://schemas.microsoft.com/office/word/2010/wordprocessingGroup" xmlns:wpi="http://schemas.microsoft.com/office/word/2010/wordprocessingInk" xmlns:wne="http://schemas.microsoft.com/office/word/2006/wordml" xmlns:wps="http://schemas.microsoft.com/office/word/2010/wordprocessingShape" mc:Ignorable="w14 wp14">
   <w:abstractNum w:abstractNumId="0">
     <w:nsid w:val="141112B1"/>
     <w:multiLevelType w:val="hybridMultilevel"/>
@@ -1131,7 +954,7 @@
     </w:rPrDefault>
     <w:pPrDefault/>
   </w:docDefaults>
-  <w:latentStyles w:defLockedState="0" w:defUIPriority="99" w:defSemiHidden="1" w:defUnhideWhenUsed="1" w:defQFormat="0" w:count="276">
+  <w:latentStyles w:defLockedState="0" w:defUIPriority="99" w:defSemiHidden="1" w:defUnhideWhenUsed="1" w:defQFormat="0" w:count="267">
     <w:lsdException w:name="Normal" w:semiHidden="0" w:uiPriority="0" w:unhideWhenUsed="0" w:qFormat="1"/>
     <w:lsdException w:name="heading 1" w:semiHidden="0" w:uiPriority="9" w:unhideWhenUsed="0" w:qFormat="1"/>
     <w:lsdException w:name="heading 2" w:uiPriority="9" w:qFormat="1"/>
@@ -1288,7 +1111,7 @@
     <w:name w:val="heading 1"/>
     <w:basedOn w:val="Standard"/>
     <w:next w:val="Standard"/>
-    <w:link w:val="berschrift1Zeichen"/>
+    <w:link w:val="berschrift1Zchn"/>
     <w:uiPriority w:val="9"/>
     <w:qFormat/>
     <w:rsid w:val="00A033DC"/>
@@ -1315,7 +1138,7 @@
     <w:name w:val="heading 2"/>
     <w:basedOn w:val="Standard"/>
     <w:next w:val="Standard"/>
-    <w:link w:val="berschrift2Zeichen"/>
+    <w:link w:val="berschrift2Zchn"/>
     <w:uiPriority w:val="9"/>
     <w:unhideWhenUsed/>
     <w:qFormat/>
@@ -1339,7 +1162,7 @@
     <w:name w:val="heading 3"/>
     <w:basedOn w:val="Standard"/>
     <w:next w:val="Standard"/>
-    <w:link w:val="berschrift3Zeichen"/>
+    <w:link w:val="berschrift3Zchn"/>
     <w:uiPriority w:val="9"/>
     <w:unhideWhenUsed/>
     <w:qFormat/>
@@ -1357,7 +1180,7 @@
       <w:color w:val="4F81BD" w:themeColor="accent1"/>
     </w:rPr>
   </w:style>
-  <w:style w:type="character" w:default="1" w:styleId="Absatzstandardschriftart">
+  <w:style w:type="character" w:default="1" w:styleId="Absatz-Standardschriftart">
     <w:name w:val="Default Paragraph Font"/>
     <w:uiPriority w:val="1"/>
     <w:semiHidden/>
@@ -1384,9 +1207,9 @@
     <w:semiHidden/>
     <w:unhideWhenUsed/>
   </w:style>
-  <w:style w:type="character" w:customStyle="1" w:styleId="berschrift1Zeichen">
-    <w:name w:val="Überschrift 1 Zeichen"/>
-    <w:basedOn w:val="Absatzstandardschriftart"/>
+  <w:style w:type="character" w:customStyle="1" w:styleId="berschrift1Zchn">
+    <w:name w:val="Überschrift 1 Zchn"/>
+    <w:basedOn w:val="Absatz-Standardschriftart"/>
     <w:link w:val="berschrift1"/>
     <w:uiPriority w:val="9"/>
     <w:rsid w:val="00A033DC"/>
@@ -1400,9 +1223,9 @@
       <w:lang w:val="de-AT" w:eastAsia="en-US"/>
     </w:rPr>
   </w:style>
-  <w:style w:type="character" w:customStyle="1" w:styleId="berschrift2Zeichen">
-    <w:name w:val="Überschrift 2 Zeichen"/>
-    <w:basedOn w:val="Absatzstandardschriftart"/>
+  <w:style w:type="character" w:customStyle="1" w:styleId="berschrift2Zchn">
+    <w:name w:val="Überschrift 2 Zchn"/>
+    <w:basedOn w:val="Absatz-Standardschriftart"/>
     <w:link w:val="berschrift2"/>
     <w:uiPriority w:val="9"/>
     <w:rsid w:val="00A033DC"/>
@@ -1416,9 +1239,9 @@
       <w:lang w:val="de-AT" w:eastAsia="en-US"/>
     </w:rPr>
   </w:style>
-  <w:style w:type="character" w:customStyle="1" w:styleId="berschrift3Zeichen">
-    <w:name w:val="Überschrift 3 Zeichen"/>
-    <w:basedOn w:val="Absatzstandardschriftart"/>
+  <w:style w:type="character" w:customStyle="1" w:styleId="berschrift3Zchn">
+    <w:name w:val="Überschrift 3 Zchn"/>
+    <w:basedOn w:val="Absatz-Standardschriftart"/>
     <w:link w:val="berschrift3"/>
     <w:uiPriority w:val="9"/>
     <w:rsid w:val="00A033DC"/>
@@ -1461,7 +1284,7 @@
     <w:name w:val="Title"/>
     <w:basedOn w:val="Standard"/>
     <w:next w:val="Standard"/>
-    <w:link w:val="TitelZeichen"/>
+    <w:link w:val="TitelZchn"/>
     <w:uiPriority w:val="10"/>
     <w:qFormat/>
     <w:rsid w:val="00A033DC"/>
@@ -1481,9 +1304,9 @@
       <w:szCs w:val="52"/>
     </w:rPr>
   </w:style>
-  <w:style w:type="character" w:customStyle="1" w:styleId="TitelZeichen">
-    <w:name w:val="Titel Zeichen"/>
-    <w:basedOn w:val="Absatzstandardschriftart"/>
+  <w:style w:type="character" w:customStyle="1" w:styleId="TitelZchn">
+    <w:name w:val="Titel Zchn"/>
+    <w:basedOn w:val="Absatz-Standardschriftart"/>
     <w:link w:val="Titel"/>
     <w:uiPriority w:val="10"/>
     <w:rsid w:val="00A033DC"/>
@@ -1501,7 +1324,7 @@
 </file>
 
 <file path=word/stylesWithEffects.xml><?xml version="1.0" encoding="utf-8"?>
-<w:styles xmlns:wpc="http://schemas.microsoft.com/office/word/2010/wordprocessingCanvas" xmlns:mo="http://schemas.microsoft.com/office/mac/office/2008/main" xmlns:mc="http://schemas.openxmlformats.org/markup-compatibility/2006" xmlns:mv="urn:schemas-microsoft-com:mac:vml" xmlns:o="urn:schemas-microsoft-com:office:office" xmlns:r="http://schemas.openxmlformats.org/officeDocument/2006/relationships" xmlns:m="http://schemas.openxmlformats.org/officeDocument/2006/math" xmlns:v="urn:schemas-microsoft-com:vml" xmlns:wp14="http://schemas.microsoft.com/office/word/2010/wordprocessingDrawing" xmlns:wp="http://schemas.openxmlformats.org/drawingml/2006/wordprocessingDrawing" xmlns:w10="urn:schemas-microsoft-com:office:word" xmlns:w="http://schemas.openxmlformats.org/wordprocessingml/2006/main" xmlns:w14="http://schemas.microsoft.com/office/word/2010/wordml" xmlns:wpg="http://schemas.microsoft.com/office/word/2010/wordprocessingGroup" xmlns:wpi="http://schemas.microsoft.com/office/word/2010/wordprocessingInk" xmlns:wne="http://schemas.microsoft.com/office/word/2006/wordml" xmlns:wps="http://schemas.microsoft.com/office/word/2010/wordprocessingShape" mc:Ignorable="w14 wp14">
+<w:styles xmlns:wpc="http://schemas.microsoft.com/office/word/2010/wordprocessingCanvas" xmlns:mc="http://schemas.openxmlformats.org/markup-compatibility/2006" xmlns:o="urn:schemas-microsoft-com:office:office" xmlns:r="http://schemas.openxmlformats.org/officeDocument/2006/relationships" xmlns:m="http://schemas.openxmlformats.org/officeDocument/2006/math" xmlns:v="urn:schemas-microsoft-com:vml" xmlns:wp14="http://schemas.microsoft.com/office/word/2010/wordprocessingDrawing" xmlns:wp="http://schemas.openxmlformats.org/drawingml/2006/wordprocessingDrawing" xmlns:w10="urn:schemas-microsoft-com:office:word" xmlns:w="http://schemas.openxmlformats.org/wordprocessingml/2006/main" xmlns:w14="http://schemas.microsoft.com/office/word/2010/wordml" xmlns:wpg="http://schemas.microsoft.com/office/word/2010/wordprocessingGroup" xmlns:wpi="http://schemas.microsoft.com/office/word/2010/wordprocessingInk" xmlns:wne="http://schemas.microsoft.com/office/word/2006/wordml" xmlns:wps="http://schemas.microsoft.com/office/word/2010/wordprocessingShape" mc:Ignorable="w14 wp14">
   <w:docDefaults>
     <w:rPrDefault>
       <w:rPr>
@@ -1513,7 +1336,7 @@
     </w:rPrDefault>
     <w:pPrDefault/>
   </w:docDefaults>
-  <w:latentStyles w:defLockedState="0" w:defUIPriority="99" w:defSemiHidden="1" w:defUnhideWhenUsed="1" w:defQFormat="0" w:count="276">
+  <w:latentStyles w:defLockedState="0" w:defUIPriority="99" w:defSemiHidden="1" w:defUnhideWhenUsed="1" w:defQFormat="0" w:count="267">
     <w:lsdException w:name="Normal" w:semiHidden="0" w:uiPriority="0" w:unhideWhenUsed="0" w:qFormat="1"/>
     <w:lsdException w:name="heading 1" w:semiHidden="0" w:uiPriority="9" w:unhideWhenUsed="0" w:qFormat="1"/>
     <w:lsdException w:name="heading 2" w:uiPriority="9" w:qFormat="1"/>
@@ -1670,7 +1493,7 @@
     <w:name w:val="heading 1"/>
     <w:basedOn w:val="Standard"/>
     <w:next w:val="Standard"/>
-    <w:link w:val="berschrift1Zeichen"/>
+    <w:link w:val="berschrift1Zchn"/>
     <w:uiPriority w:val="9"/>
     <w:qFormat/>
     <w:rsid w:val="00A033DC"/>
@@ -1697,7 +1520,7 @@
     <w:name w:val="heading 2"/>
     <w:basedOn w:val="Standard"/>
     <w:next w:val="Standard"/>
-    <w:link w:val="berschrift2Zeichen"/>
+    <w:link w:val="berschrift2Zchn"/>
     <w:uiPriority w:val="9"/>
     <w:unhideWhenUsed/>
     <w:qFormat/>
@@ -1721,7 +1544,7 @@
     <w:name w:val="heading 3"/>
     <w:basedOn w:val="Standard"/>
     <w:next w:val="Standard"/>
-    <w:link w:val="berschrift3Zeichen"/>
+    <w:link w:val="berschrift3Zchn"/>
     <w:uiPriority w:val="9"/>
     <w:unhideWhenUsed/>
     <w:qFormat/>
@@ -1739,7 +1562,7 @@
       <w:color w:val="4F81BD" w:themeColor="accent1"/>
     </w:rPr>
   </w:style>
-  <w:style w:type="character" w:default="1" w:styleId="Absatzstandardschriftart">
+  <w:style w:type="character" w:default="1" w:styleId="Absatz-Standardschriftart">
     <w:name w:val="Default Paragraph Font"/>
     <w:uiPriority w:val="1"/>
     <w:semiHidden/>
@@ -1766,9 +1589,9 @@
     <w:semiHidden/>
     <w:unhideWhenUsed/>
   </w:style>
-  <w:style w:type="character" w:customStyle="1" w:styleId="berschrift1Zeichen">
-    <w:name w:val="Überschrift 1 Zeichen"/>
-    <w:basedOn w:val="Absatzstandardschriftart"/>
+  <w:style w:type="character" w:customStyle="1" w:styleId="berschrift1Zchn">
+    <w:name w:val="Überschrift 1 Zchn"/>
+    <w:basedOn w:val="Absatz-Standardschriftart"/>
     <w:link w:val="berschrift1"/>
     <w:uiPriority w:val="9"/>
     <w:rsid w:val="00A033DC"/>
@@ -1782,9 +1605,9 @@
       <w:lang w:val="de-AT" w:eastAsia="en-US"/>
     </w:rPr>
   </w:style>
-  <w:style w:type="character" w:customStyle="1" w:styleId="berschrift2Zeichen">
-    <w:name w:val="Überschrift 2 Zeichen"/>
-    <w:basedOn w:val="Absatzstandardschriftart"/>
+  <w:style w:type="character" w:customStyle="1" w:styleId="berschrift2Zchn">
+    <w:name w:val="Überschrift 2 Zchn"/>
+    <w:basedOn w:val="Absatz-Standardschriftart"/>
     <w:link w:val="berschrift2"/>
     <w:uiPriority w:val="9"/>
     <w:rsid w:val="00A033DC"/>
@@ -1798,9 +1621,9 @@
       <w:lang w:val="de-AT" w:eastAsia="en-US"/>
     </w:rPr>
   </w:style>
-  <w:style w:type="character" w:customStyle="1" w:styleId="berschrift3Zeichen">
-    <w:name w:val="Überschrift 3 Zeichen"/>
-    <w:basedOn w:val="Absatzstandardschriftart"/>
+  <w:style w:type="character" w:customStyle="1" w:styleId="berschrift3Zchn">
+    <w:name w:val="Überschrift 3 Zchn"/>
+    <w:basedOn w:val="Absatz-Standardschriftart"/>
     <w:link w:val="berschrift3"/>
     <w:uiPriority w:val="9"/>
     <w:rsid w:val="00A033DC"/>
@@ -1843,7 +1666,7 @@
     <w:name w:val="Title"/>
     <w:basedOn w:val="Standard"/>
     <w:next w:val="Standard"/>
-    <w:link w:val="TitelZeichen"/>
+    <w:link w:val="TitelZchn"/>
     <w:uiPriority w:val="10"/>
     <w:qFormat/>
     <w:rsid w:val="00A033DC"/>
@@ -1863,9 +1686,9 @@
       <w:szCs w:val="52"/>
     </w:rPr>
   </w:style>
-  <w:style w:type="character" w:customStyle="1" w:styleId="TitelZeichen">
-    <w:name w:val="Titel Zeichen"/>
-    <w:basedOn w:val="Absatzstandardschriftart"/>
+  <w:style w:type="character" w:customStyle="1" w:styleId="TitelZchn">
+    <w:name w:val="Titel Zchn"/>
+    <w:basedOn w:val="Absatz-Standardschriftart"/>
     <w:link w:val="Titel"/>
     <w:uiPriority w:val="10"/>
     <w:rsid w:val="00A033DC"/>
